--- a/技术架构/txt/布局篇章.docx
+++ b/技术架构/txt/布局篇章.docx
@@ -45,6 +45,7 @@
     <w:p>
       <w:pPr>
         <w:numPr>
+          <w:ilvl w:val="0"/>
           <w:numId w:val="0"/>
         </w:numPr>
         <w:rPr>
@@ -54,8 +55,6 @@
           <w:lang w:val="en-US" w:eastAsia="zh-CN"/>
         </w:rPr>
       </w:pPr>
-      <w:bookmarkStart w:id="0" w:name="_GoBack"/>
-      <w:bookmarkEnd w:id="0"/>
       <w:r>
         <w:rPr>
           <w:rFonts w:hint="eastAsia" w:eastAsia="华文宋体" w:asciiTheme="minorEastAsia" w:hAnsiTheme="minorEastAsia" w:cstheme="minorEastAsia"/>
@@ -78,6 +77,7 @@
     <w:p>
       <w:pPr>
         <w:numPr>
+          <w:ilvl w:val="0"/>
           <w:numId w:val="0"/>
         </w:numPr>
         <w:rPr>
@@ -91,6 +91,7 @@
     <w:p>
       <w:pPr>
         <w:numPr>
+          <w:ilvl w:val="0"/>
           <w:numId w:val="0"/>
         </w:numPr>
         <w:rPr>
@@ -511,6 +512,7 @@
         <w:keepLines w:val="0"/>
         <w:widowControl/>
         <w:numPr>
+          <w:ilvl w:val="0"/>
           <w:numId w:val="0"/>
         </w:numPr>
         <w:suppressLineNumbers w:val="0"/>
@@ -550,6 +552,7 @@
         <w:keepLines w:val="0"/>
         <w:widowControl/>
         <w:numPr>
+          <w:ilvl w:val="0"/>
           <w:numId w:val="0"/>
         </w:numPr>
         <w:suppressLineNumbers w:val="0"/>
@@ -895,6 +898,7 @@
         <w:keepLines w:val="0"/>
         <w:widowControl/>
         <w:numPr>
+          <w:ilvl w:val="0"/>
           <w:numId w:val="0"/>
         </w:numPr>
         <w:suppressLineNumbers w:val="0"/>
@@ -934,6 +938,7 @@
         <w:keepLines w:val="0"/>
         <w:widowControl/>
         <w:numPr>
+          <w:ilvl w:val="0"/>
           <w:numId w:val="0"/>
         </w:numPr>
         <w:suppressLineNumbers w:val="0"/>
@@ -963,6 +968,7 @@
         <w:keepLines w:val="0"/>
         <w:widowControl/>
         <w:numPr>
+          <w:ilvl w:val="0"/>
           <w:numId w:val="0"/>
         </w:numPr>
         <w:suppressLineNumbers w:val="0"/>
@@ -1190,6 +1196,7 @@
         <w:keepLines w:val="0"/>
         <w:widowControl/>
         <w:numPr>
+          <w:ilvl w:val="0"/>
           <w:numId w:val="0"/>
         </w:numPr>
         <w:suppressLineNumbers w:val="0"/>
@@ -1209,6 +1216,7 @@
         <w:keepLines w:val="0"/>
         <w:widowControl/>
         <w:numPr>
+          <w:ilvl w:val="0"/>
           <w:numId w:val="0"/>
         </w:numPr>
         <w:suppressLineNumbers w:val="0"/>
@@ -1248,6 +1256,7 @@
         <w:keepLines w:val="0"/>
         <w:widowControl/>
         <w:numPr>
+          <w:ilvl w:val="0"/>
           <w:numId w:val="0"/>
         </w:numPr>
         <w:suppressLineNumbers w:val="0"/>
@@ -1277,6 +1286,7 @@
         <w:keepLines w:val="0"/>
         <w:widowControl/>
         <w:numPr>
+          <w:ilvl w:val="0"/>
           <w:numId w:val="0"/>
         </w:numPr>
         <w:suppressLineNumbers w:val="0"/>
@@ -1357,6 +1367,7 @@
     <w:p>
       <w:pPr>
         <w:numPr>
+          <w:ilvl w:val="0"/>
           <w:numId w:val="0"/>
         </w:numPr>
         <w:rPr>
@@ -1388,6 +1399,7 @@
     <w:p>
       <w:pPr>
         <w:numPr>
+          <w:ilvl w:val="0"/>
           <w:numId w:val="0"/>
         </w:numPr>
         <w:jc w:val="center"/>
@@ -1452,6 +1464,7 @@
     <w:p>
       <w:pPr>
         <w:numPr>
+          <w:ilvl w:val="0"/>
           <w:numId w:val="0"/>
         </w:numPr>
         <w:rPr>
@@ -1465,6 +1478,7 @@
     <w:p>
       <w:pPr>
         <w:numPr>
+          <w:ilvl w:val="0"/>
           <w:numId w:val="0"/>
         </w:numPr>
         <w:rPr>
@@ -1487,6 +1501,7 @@
     <w:p>
       <w:pPr>
         <w:numPr>
+          <w:ilvl w:val="0"/>
           <w:numId w:val="0"/>
         </w:numPr>
         <w:rPr>
@@ -1527,6 +1542,7 @@
     <w:p>
       <w:pPr>
         <w:numPr>
+          <w:ilvl w:val="0"/>
           <w:numId w:val="0"/>
         </w:numPr>
         <w:rPr>
@@ -1622,20 +1638,22 @@
     <w:p>
       <w:pPr>
         <w:numPr>
-          <w:numId w:val="0"/>
-        </w:numPr>
-        <w:rPr>
-          <w:rFonts w:hint="default" w:eastAsia="华文宋体" w:asciiTheme="minorEastAsia" w:hAnsiTheme="minorEastAsia" w:cstheme="minorEastAsia"/>
-          <w:kern w:val="0"/>
-          <w:sz w:val="24"/>
-          <w:szCs w:val="24"/>
-          <w:lang w:val="en-US" w:eastAsia="zh-CN" w:bidi="ar"/>
-        </w:rPr>
-      </w:pPr>
-    </w:p>
-    <w:p>
-      <w:pPr>
-        <w:numPr>
+          <w:ilvl w:val="0"/>
+          <w:numId w:val="0"/>
+        </w:numPr>
+        <w:rPr>
+          <w:rFonts w:hint="default" w:eastAsia="华文宋体" w:asciiTheme="minorEastAsia" w:hAnsiTheme="minorEastAsia" w:cstheme="minorEastAsia"/>
+          <w:kern w:val="0"/>
+          <w:sz w:val="24"/>
+          <w:szCs w:val="24"/>
+          <w:lang w:val="en-US" w:eastAsia="zh-CN" w:bidi="ar"/>
+        </w:rPr>
+      </w:pPr>
+    </w:p>
+    <w:p>
+      <w:pPr>
+        <w:numPr>
+          <w:ilvl w:val="0"/>
           <w:numId w:val="0"/>
         </w:numPr>
         <w:rPr>
@@ -1670,6 +1688,7 @@
     <w:p>
       <w:pPr>
         <w:numPr>
+          <w:ilvl w:val="0"/>
           <w:numId w:val="0"/>
         </w:numPr>
         <w:jc w:val="center"/>
@@ -1735,6 +1754,7 @@
     <w:p>
       <w:pPr>
         <w:numPr>
+          <w:ilvl w:val="0"/>
           <w:numId w:val="0"/>
         </w:numPr>
         <w:rPr>
@@ -1773,52 +1793,13 @@
           <w:szCs w:val="24"/>
           <w:lang w:val="en-US" w:eastAsia="zh-CN" w:bidi="ar"/>
         </w:rPr>
-        <w:t>干掉默认按钮android:button=</w:t>
-      </w:r>
-      <w:r>
-        <w:rPr>
-          <w:rFonts w:hint="default" w:eastAsia="华文宋体" w:asciiTheme="minorEastAsia" w:hAnsiTheme="minorEastAsia" w:cstheme="minorEastAsia"/>
-          <w:kern w:val="0"/>
-          <w:sz w:val="24"/>
-          <w:szCs w:val="24"/>
-          <w:lang w:val="en-US" w:eastAsia="zh-CN" w:bidi="ar"/>
-        </w:rPr>
-        <w:t>”</w:t>
-      </w:r>
-      <w:r>
-        <w:rPr>
-          <w:rFonts w:hint="default" w:eastAsia="华文宋体" w:asciiTheme="minorEastAsia" w:hAnsiTheme="minorEastAsia" w:cstheme="minorEastAsia"/>
-          <w:kern w:val="0"/>
-          <w:sz w:val="24"/>
-          <w:szCs w:val="24"/>
-          <w:lang w:val="en-US" w:eastAsia="zh-CN" w:bidi="ar"/>
-        </w:rPr>
-        <w:t>@null</w:t>
-      </w:r>
-      <w:r>
-        <w:rPr>
-          <w:rFonts w:hint="default" w:eastAsia="华文宋体" w:asciiTheme="minorEastAsia" w:hAnsiTheme="minorEastAsia" w:cstheme="minorEastAsia"/>
-          <w:kern w:val="0"/>
-          <w:sz w:val="24"/>
-          <w:szCs w:val="24"/>
-          <w:lang w:val="en-US" w:eastAsia="zh-CN" w:bidi="ar"/>
-        </w:rPr>
-        <w:t>”</w:t>
-      </w:r>
-      <w:r>
-        <w:rPr>
-          <w:rFonts w:hint="default" w:eastAsia="华文宋体" w:asciiTheme="minorEastAsia" w:hAnsiTheme="minorEastAsia" w:cstheme="minorEastAsia"/>
-          <w:kern w:val="0"/>
-          <w:sz w:val="24"/>
-          <w:szCs w:val="24"/>
-          <w:lang w:val="en-US" w:eastAsia="zh-CN" w:bidi="ar"/>
-        </w:rPr>
-        <w:t>,禁止单击事件android:clickable=“false”；点击事件可以外包裹处理。</w:t>
-      </w:r>
-    </w:p>
-    <w:p>
-      <w:pPr>
-        <w:numPr>
+        <w:t>干掉默认按钮android:button=”@null”,禁止单击事件android:clickable=“false”；点击事件可以外包裹处理。</w:t>
+      </w:r>
+    </w:p>
+    <w:p>
+      <w:pPr>
+        <w:numPr>
+          <w:ilvl w:val="0"/>
           <w:numId w:val="0"/>
         </w:numPr>
         <w:ind w:firstLine="480" w:firstLineChars="200"/>
@@ -1844,6 +1825,7 @@
     <w:p>
       <w:pPr>
         <w:numPr>
+          <w:ilvl w:val="0"/>
           <w:numId w:val="0"/>
         </w:numPr>
         <w:ind w:firstLine="480" w:firstLineChars="200"/>
@@ -1869,20 +1851,22 @@
     <w:p>
       <w:pPr>
         <w:numPr>
-          <w:numId w:val="0"/>
-        </w:numPr>
-        <w:rPr>
-          <w:rFonts w:hint="default" w:eastAsia="华文宋体" w:asciiTheme="minorEastAsia" w:hAnsiTheme="minorEastAsia" w:cstheme="minorEastAsia"/>
-          <w:kern w:val="0"/>
-          <w:sz w:val="24"/>
-          <w:szCs w:val="24"/>
-          <w:lang w:val="en-US" w:eastAsia="zh-CN" w:bidi="ar"/>
-        </w:rPr>
-      </w:pPr>
-    </w:p>
-    <w:p>
-      <w:pPr>
-        <w:numPr>
+          <w:ilvl w:val="0"/>
+          <w:numId w:val="0"/>
+        </w:numPr>
+        <w:rPr>
+          <w:rFonts w:hint="default" w:eastAsia="华文宋体" w:asciiTheme="minorEastAsia" w:hAnsiTheme="minorEastAsia" w:cstheme="minorEastAsia"/>
+          <w:kern w:val="0"/>
+          <w:sz w:val="24"/>
+          <w:szCs w:val="24"/>
+          <w:lang w:val="en-US" w:eastAsia="zh-CN" w:bidi="ar"/>
+        </w:rPr>
+      </w:pPr>
+    </w:p>
+    <w:p>
+      <w:pPr>
+        <w:numPr>
+          <w:ilvl w:val="0"/>
           <w:numId w:val="0"/>
         </w:numPr>
         <w:rPr>
@@ -1911,34 +1895,37 @@
     <w:p>
       <w:pPr>
         <w:numPr>
-          <w:numId w:val="0"/>
-        </w:numPr>
-        <w:rPr>
-          <w:rFonts w:hint="default" w:eastAsia="华文宋体" w:asciiTheme="minorEastAsia" w:hAnsiTheme="minorEastAsia" w:cstheme="minorEastAsia"/>
-          <w:kern w:val="0"/>
-          <w:sz w:val="24"/>
-          <w:szCs w:val="24"/>
-          <w:lang w:val="en-US" w:eastAsia="zh-CN" w:bidi="ar"/>
-        </w:rPr>
-      </w:pPr>
-    </w:p>
-    <w:p>
-      <w:pPr>
-        <w:numPr>
-          <w:numId w:val="0"/>
-        </w:numPr>
-        <w:rPr>
-          <w:rFonts w:hint="default" w:eastAsia="华文宋体" w:asciiTheme="minorEastAsia" w:hAnsiTheme="minorEastAsia" w:cstheme="minorEastAsia"/>
-          <w:kern w:val="0"/>
-          <w:sz w:val="24"/>
-          <w:szCs w:val="24"/>
-          <w:lang w:val="en-US" w:eastAsia="zh-CN" w:bidi="ar"/>
-        </w:rPr>
-      </w:pPr>
-    </w:p>
-    <w:p>
-      <w:pPr>
-        <w:numPr>
+          <w:ilvl w:val="0"/>
+          <w:numId w:val="0"/>
+        </w:numPr>
+        <w:rPr>
+          <w:rFonts w:hint="default" w:eastAsia="华文宋体" w:asciiTheme="minorEastAsia" w:hAnsiTheme="minorEastAsia" w:cstheme="minorEastAsia"/>
+          <w:kern w:val="0"/>
+          <w:sz w:val="24"/>
+          <w:szCs w:val="24"/>
+          <w:lang w:val="en-US" w:eastAsia="zh-CN" w:bidi="ar"/>
+        </w:rPr>
+      </w:pPr>
+    </w:p>
+    <w:p>
+      <w:pPr>
+        <w:numPr>
+          <w:ilvl w:val="0"/>
+          <w:numId w:val="0"/>
+        </w:numPr>
+        <w:rPr>
+          <w:rFonts w:hint="default" w:eastAsia="华文宋体" w:asciiTheme="minorEastAsia" w:hAnsiTheme="minorEastAsia" w:cstheme="minorEastAsia"/>
+          <w:kern w:val="0"/>
+          <w:sz w:val="24"/>
+          <w:szCs w:val="24"/>
+          <w:lang w:val="en-US" w:eastAsia="zh-CN" w:bidi="ar"/>
+        </w:rPr>
+      </w:pPr>
+    </w:p>
+    <w:p>
+      <w:pPr>
+        <w:numPr>
+          <w:ilvl w:val="0"/>
           <w:numId w:val="0"/>
         </w:numPr>
         <w:rPr>
@@ -1973,6 +1960,7 @@
     <w:p>
       <w:pPr>
         <w:numPr>
+          <w:ilvl w:val="0"/>
           <w:numId w:val="0"/>
         </w:numPr>
         <w:rPr>
@@ -1997,6 +1985,7 @@
     <w:p>
       <w:pPr>
         <w:numPr>
+          <w:ilvl w:val="0"/>
           <w:numId w:val="0"/>
         </w:numPr>
         <w:jc w:val="center"/>
@@ -2062,20 +2051,22 @@
     <w:p>
       <w:pPr>
         <w:numPr>
-          <w:numId w:val="0"/>
-        </w:numPr>
-        <w:rPr>
-          <w:rFonts w:hint="default" w:eastAsia="华文宋体" w:asciiTheme="minorEastAsia" w:hAnsiTheme="minorEastAsia" w:cstheme="minorEastAsia"/>
-          <w:kern w:val="0"/>
-          <w:sz w:val="24"/>
-          <w:szCs w:val="24"/>
-          <w:lang w:val="en-US" w:eastAsia="zh-CN" w:bidi="ar"/>
-        </w:rPr>
-      </w:pPr>
-    </w:p>
-    <w:p>
-      <w:pPr>
-        <w:numPr>
+          <w:ilvl w:val="0"/>
+          <w:numId w:val="0"/>
+        </w:numPr>
+        <w:rPr>
+          <w:rFonts w:hint="default" w:eastAsia="华文宋体" w:asciiTheme="minorEastAsia" w:hAnsiTheme="minorEastAsia" w:cstheme="minorEastAsia"/>
+          <w:kern w:val="0"/>
+          <w:sz w:val="24"/>
+          <w:szCs w:val="24"/>
+          <w:lang w:val="en-US" w:eastAsia="zh-CN" w:bidi="ar"/>
+        </w:rPr>
+      </w:pPr>
+    </w:p>
+    <w:p>
+      <w:pPr>
+        <w:numPr>
+          <w:ilvl w:val="0"/>
           <w:numId w:val="0"/>
         </w:numPr>
         <w:rPr>
@@ -2120,6 +2111,7 @@
     <w:p>
       <w:pPr>
         <w:numPr>
+          <w:ilvl w:val="0"/>
           <w:numId w:val="0"/>
         </w:numPr>
         <w:rPr>
@@ -2164,6 +2156,7 @@
     <w:p>
       <w:pPr>
         <w:numPr>
+          <w:ilvl w:val="0"/>
           <w:numId w:val="0"/>
         </w:numPr>
         <w:jc w:val="center"/>
@@ -2262,6 +2255,7 @@
         <w:keepLines w:val="0"/>
         <w:widowControl/>
         <w:numPr>
+          <w:ilvl w:val="0"/>
           <w:numId w:val="0"/>
         </w:numPr>
         <w:suppressLineNumbers w:val="0"/>
@@ -2331,6 +2325,7 @@
         <w:keepLines w:val="0"/>
         <w:widowControl/>
         <w:numPr>
+          <w:ilvl w:val="0"/>
           <w:numId w:val="0"/>
         </w:numPr>
         <w:suppressLineNumbers w:val="0"/>
@@ -2360,6 +2355,7 @@
         <w:keepLines w:val="0"/>
         <w:widowControl/>
         <w:numPr>
+          <w:ilvl w:val="0"/>
           <w:numId w:val="0"/>
         </w:numPr>
         <w:suppressLineNumbers w:val="0"/>
@@ -2389,6 +2385,7 @@
         <w:keepLines w:val="0"/>
         <w:widowControl/>
         <w:numPr>
+          <w:ilvl w:val="0"/>
           <w:numId w:val="0"/>
         </w:numPr>
         <w:suppressLineNumbers w:val="0"/>
@@ -2418,6 +2415,7 @@
         <w:keepLines w:val="0"/>
         <w:widowControl/>
         <w:numPr>
+          <w:ilvl w:val="0"/>
           <w:numId w:val="0"/>
         </w:numPr>
         <w:suppressLineNumbers w:val="0"/>
@@ -2469,6 +2467,7 @@
         <w:keepLines w:val="0"/>
         <w:widowControl/>
         <w:numPr>
+          <w:ilvl w:val="0"/>
           <w:numId w:val="0"/>
         </w:numPr>
         <w:suppressLineNumbers w:val="0"/>
@@ -2508,6 +2507,7 @@
         <w:keepLines w:val="0"/>
         <w:widowControl/>
         <w:numPr>
+          <w:ilvl w:val="0"/>
           <w:numId w:val="0"/>
         </w:numPr>
         <w:suppressLineNumbers w:val="0"/>
@@ -2537,6 +2537,7 @@
         <w:keepLines w:val="0"/>
         <w:widowControl/>
         <w:numPr>
+          <w:ilvl w:val="0"/>
           <w:numId w:val="0"/>
         </w:numPr>
         <w:suppressLineNumbers w:val="0"/>
@@ -2566,6 +2567,7 @@
         <w:keepLines w:val="0"/>
         <w:widowControl/>
         <w:numPr>
+          <w:ilvl w:val="0"/>
           <w:numId w:val="0"/>
         </w:numPr>
         <w:suppressLineNumbers w:val="0"/>
@@ -2605,6 +2607,7 @@
         <w:keepLines w:val="0"/>
         <w:widowControl/>
         <w:numPr>
+          <w:ilvl w:val="0"/>
           <w:numId w:val="0"/>
         </w:numPr>
         <w:suppressLineNumbers w:val="0"/>
@@ -2634,6 +2637,7 @@
         <w:keepLines w:val="0"/>
         <w:widowControl/>
         <w:numPr>
+          <w:ilvl w:val="0"/>
           <w:numId w:val="0"/>
         </w:numPr>
         <w:suppressLineNumbers w:val="0"/>
@@ -2673,6 +2677,7 @@
         <w:keepLines w:val="0"/>
         <w:widowControl/>
         <w:numPr>
+          <w:ilvl w:val="0"/>
           <w:numId w:val="0"/>
         </w:numPr>
         <w:suppressLineNumbers w:val="0"/>
@@ -2702,6 +2707,7 @@
         <w:keepLines w:val="0"/>
         <w:widowControl/>
         <w:numPr>
+          <w:ilvl w:val="0"/>
           <w:numId w:val="0"/>
         </w:numPr>
         <w:suppressLineNumbers w:val="0"/>
@@ -2741,6 +2747,7 @@
         <w:keepLines w:val="0"/>
         <w:widowControl/>
         <w:numPr>
+          <w:ilvl w:val="0"/>
           <w:numId w:val="0"/>
         </w:numPr>
         <w:suppressLineNumbers w:val="0"/>
@@ -3032,6 +3039,7 @@
         <w:keepLines w:val="0"/>
         <w:widowControl/>
         <w:numPr>
+          <w:ilvl w:val="0"/>
           <w:numId w:val="0"/>
         </w:numPr>
         <w:suppressLineNumbers w:val="0"/>
@@ -3051,6 +3059,7 @@
         <w:keepLines w:val="0"/>
         <w:widowControl/>
         <w:numPr>
+          <w:ilvl w:val="0"/>
           <w:numId w:val="0"/>
         </w:numPr>
         <w:suppressLineNumbers w:val="0"/>
@@ -3071,9 +3080,20 @@
           <w:szCs w:val="24"/>
           <w:lang w:val="en-US" w:eastAsia="zh-CN" w:bidi="ar"/>
         </w:rPr>
-        <w:t>【1】</w:t>
-      </w:r>
-      <w:r>
+        <w:t>【1】include复用布局使用。</w:t>
+      </w:r>
+    </w:p>
+    <w:p>
+      <w:pPr>
+        <w:keepNext w:val="0"/>
+        <w:keepLines w:val="0"/>
+        <w:widowControl/>
+        <w:numPr>
+          <w:ilvl w:val="0"/>
+          <w:numId w:val="0"/>
+        </w:numPr>
+        <w:suppressLineNumbers w:val="0"/>
+        <w:jc w:val="both"/>
         <w:rPr>
           <w:rFonts w:hint="eastAsia" w:eastAsia="宋体" w:asciiTheme="minorEastAsia" w:hAnsiTheme="minorEastAsia" w:cstheme="minorEastAsia"/>
           <w:kern w:val="0"/>
@@ -3081,8 +3101,7 @@
           <w:szCs w:val="24"/>
           <w:lang w:val="en-US" w:eastAsia="zh-CN" w:bidi="ar"/>
         </w:rPr>
-        <w:t>include</w:t>
-      </w:r>
+      </w:pPr>
       <w:r>
         <w:rPr>
           <w:rFonts w:hint="eastAsia" w:eastAsia="宋体" w:asciiTheme="minorEastAsia" w:hAnsiTheme="minorEastAsia" w:cstheme="minorEastAsia"/>
@@ -3091,15 +3110,16 @@
           <w:szCs w:val="24"/>
           <w:lang w:val="en-US" w:eastAsia="zh-CN" w:bidi="ar"/>
         </w:rPr>
-        <w:t>复用布局使用。</w:t>
-      </w:r>
-    </w:p>
-    <w:p>
-      <w:pPr>
-        <w:keepNext w:val="0"/>
-        <w:keepLines w:val="0"/>
-        <w:widowControl/>
-        <w:numPr>
+        <w:t>【2】merge标签，自定义复合组件使用。</w:t>
+      </w:r>
+    </w:p>
+    <w:p>
+      <w:pPr>
+        <w:keepNext w:val="0"/>
+        <w:keepLines w:val="0"/>
+        <w:widowControl/>
+        <w:numPr>
+          <w:ilvl w:val="0"/>
           <w:numId w:val="0"/>
         </w:numPr>
         <w:suppressLineNumbers w:val="0"/>
@@ -3120,18 +3140,22 @@
           <w:szCs w:val="24"/>
           <w:lang w:val="en-US" w:eastAsia="zh-CN" w:bidi="ar"/>
         </w:rPr>
-        <w:t>【2】merge标签，自定义复合组件使用。</w:t>
-      </w:r>
-    </w:p>
-    <w:p>
-      <w:pPr>
-        <w:keepNext w:val="0"/>
-        <w:keepLines w:val="0"/>
-        <w:widowControl/>
-        <w:numPr>
-          <w:numId w:val="0"/>
-        </w:numPr>
-        <w:suppressLineNumbers w:val="0"/>
+        <w:t>【3】ViewStub标签，不常用布局使用。</w:t>
+      </w:r>
+    </w:p>
+    <w:p>
+      <w:pPr>
+        <w:keepNext w:val="0"/>
+        <w:keepLines w:val="0"/>
+        <w:widowControl/>
+        <w:numPr>
+          <w:ilvl w:val="0"/>
+          <w:numId w:val="0"/>
+        </w:numPr>
+        <w:suppressLineNumbers w:val="0"/>
+        <w:tabs>
+          <w:tab w:val="left" w:pos="6720"/>
+        </w:tabs>
         <w:jc w:val="both"/>
         <w:rPr>
           <w:rFonts w:hint="eastAsia" w:eastAsia="宋体" w:asciiTheme="minorEastAsia" w:hAnsiTheme="minorEastAsia" w:cstheme="minorEastAsia"/>
@@ -3149,7 +3173,7 @@
           <w:szCs w:val="24"/>
           <w:lang w:val="en-US" w:eastAsia="zh-CN" w:bidi="ar"/>
         </w:rPr>
-        <w:t>【3】</w:t>
+        <w:t>【4】fragment使用，复杂页面分成N个接口和布局加载。</w:t>
       </w:r>
       <w:r>
         <w:rPr>
@@ -3159,9 +3183,23 @@
           <w:szCs w:val="24"/>
           <w:lang w:val="en-US" w:eastAsia="zh-CN" w:bidi="ar"/>
         </w:rPr>
-        <w:t>ViewStub标签，</w:t>
-      </w:r>
-      <w:r>
+        <w:tab/>
+      </w:r>
+    </w:p>
+    <w:p>
+      <w:pPr>
+        <w:keepNext w:val="0"/>
+        <w:keepLines w:val="0"/>
+        <w:widowControl/>
+        <w:numPr>
+          <w:ilvl w:val="0"/>
+          <w:numId w:val="0"/>
+        </w:numPr>
+        <w:suppressLineNumbers w:val="0"/>
+        <w:tabs>
+          <w:tab w:val="left" w:pos="6720"/>
+        </w:tabs>
+        <w:jc w:val="both"/>
         <w:rPr>
           <w:rFonts w:hint="eastAsia" w:eastAsia="宋体" w:asciiTheme="minorEastAsia" w:hAnsiTheme="minorEastAsia" w:cstheme="minorEastAsia"/>
           <w:kern w:val="0"/>
@@ -3169,20 +3207,240 @@
           <w:szCs w:val="24"/>
           <w:lang w:val="en-US" w:eastAsia="zh-CN" w:bidi="ar"/>
         </w:rPr>
-        <w:t>不常用布局使用。</w:t>
-      </w:r>
-    </w:p>
-    <w:p>
-      <w:pPr>
-        <w:keepNext w:val="0"/>
-        <w:keepLines w:val="0"/>
-        <w:widowControl/>
-        <w:numPr>
-          <w:numId w:val="0"/>
-        </w:numPr>
-        <w:suppressLineNumbers w:val="0"/>
+      </w:pPr>
+    </w:p>
+    <w:p>
+      <w:pPr>
+        <w:keepNext w:val="0"/>
+        <w:keepLines w:val="0"/>
+        <w:widowControl/>
+        <w:numPr>
+          <w:ilvl w:val="0"/>
+          <w:numId w:val="0"/>
+        </w:numPr>
+        <w:suppressLineNumbers w:val="0"/>
+        <w:tabs>
+          <w:tab w:val="left" w:pos="6720"/>
+        </w:tabs>
         <w:jc w:val="both"/>
         <w:rPr>
+          <w:rFonts w:hint="eastAsia" w:eastAsia="宋体" w:asciiTheme="minorEastAsia" w:hAnsiTheme="minorEastAsia" w:cstheme="minorEastAsia"/>
+          <w:kern w:val="0"/>
+          <w:sz w:val="24"/>
+          <w:szCs w:val="24"/>
+          <w:lang w:val="en-US" w:eastAsia="zh-CN" w:bidi="ar"/>
+        </w:rPr>
+      </w:pPr>
+    </w:p>
+    <w:p>
+      <w:pPr>
+        <w:keepNext w:val="0"/>
+        <w:keepLines w:val="0"/>
+        <w:widowControl/>
+        <w:numPr>
+          <w:ilvl w:val="0"/>
+          <w:numId w:val="0"/>
+        </w:numPr>
+        <w:suppressLineNumbers w:val="0"/>
+        <w:tabs>
+          <w:tab w:val="left" w:pos="6720"/>
+        </w:tabs>
+        <w:jc w:val="both"/>
+        <w:rPr>
+          <w:rFonts w:hint="eastAsia" w:eastAsia="宋体" w:asciiTheme="minorEastAsia" w:hAnsiTheme="minorEastAsia" w:cstheme="minorEastAsia"/>
+          <w:kern w:val="0"/>
+          <w:sz w:val="24"/>
+          <w:szCs w:val="24"/>
+          <w:lang w:val="en-US" w:eastAsia="zh-CN" w:bidi="ar"/>
+        </w:rPr>
+      </w:pPr>
+    </w:p>
+    <w:p>
+      <w:pPr>
+        <w:keepNext w:val="0"/>
+        <w:keepLines w:val="0"/>
+        <w:widowControl/>
+        <w:numPr>
+          <w:ilvl w:val="0"/>
+          <w:numId w:val="0"/>
+        </w:numPr>
+        <w:suppressLineNumbers w:val="0"/>
+        <w:tabs>
+          <w:tab w:val="left" w:pos="6720"/>
+        </w:tabs>
+        <w:jc w:val="both"/>
+        <w:rPr>
+          <w:rFonts w:hint="eastAsia" w:eastAsia="宋体" w:asciiTheme="minorEastAsia" w:hAnsiTheme="minorEastAsia" w:cstheme="minorEastAsia"/>
+          <w:kern w:val="0"/>
+          <w:sz w:val="24"/>
+          <w:szCs w:val="24"/>
+          <w:lang w:val="en-US" w:eastAsia="zh-CN" w:bidi="ar"/>
+        </w:rPr>
+      </w:pPr>
+    </w:p>
+    <w:p>
+      <w:pPr>
+        <w:keepNext w:val="0"/>
+        <w:keepLines w:val="0"/>
+        <w:widowControl/>
+        <w:numPr>
+          <w:ilvl w:val="0"/>
+          <w:numId w:val="0"/>
+        </w:numPr>
+        <w:suppressLineNumbers w:val="0"/>
+        <w:tabs>
+          <w:tab w:val="left" w:pos="6720"/>
+        </w:tabs>
+        <w:jc w:val="both"/>
+        <w:rPr>
+          <w:rFonts w:hint="eastAsia" w:eastAsia="宋体" w:asciiTheme="minorEastAsia" w:hAnsiTheme="minorEastAsia" w:cstheme="minorEastAsia"/>
+          <w:kern w:val="0"/>
+          <w:sz w:val="24"/>
+          <w:szCs w:val="24"/>
+          <w:lang w:val="en-US" w:eastAsia="zh-CN" w:bidi="ar"/>
+        </w:rPr>
+      </w:pPr>
+    </w:p>
+    <w:p>
+      <w:pPr>
+        <w:keepNext w:val="0"/>
+        <w:keepLines w:val="0"/>
+        <w:widowControl/>
+        <w:numPr>
+          <w:ilvl w:val="0"/>
+          <w:numId w:val="0"/>
+        </w:numPr>
+        <w:suppressLineNumbers w:val="0"/>
+        <w:tabs>
+          <w:tab w:val="left" w:pos="6720"/>
+        </w:tabs>
+        <w:jc w:val="both"/>
+        <w:rPr>
+          <w:rFonts w:hint="eastAsia" w:eastAsia="宋体" w:asciiTheme="minorEastAsia" w:hAnsiTheme="minorEastAsia" w:cstheme="minorEastAsia"/>
+          <w:kern w:val="0"/>
+          <w:sz w:val="24"/>
+          <w:szCs w:val="24"/>
+          <w:lang w:val="en-US" w:eastAsia="zh-CN" w:bidi="ar"/>
+        </w:rPr>
+      </w:pPr>
+    </w:p>
+    <w:p>
+      <w:pPr>
+        <w:keepNext w:val="0"/>
+        <w:keepLines w:val="0"/>
+        <w:widowControl/>
+        <w:numPr>
+          <w:ilvl w:val="0"/>
+          <w:numId w:val="0"/>
+        </w:numPr>
+        <w:suppressLineNumbers w:val="0"/>
+        <w:tabs>
+          <w:tab w:val="left" w:pos="6720"/>
+        </w:tabs>
+        <w:jc w:val="both"/>
+        <w:rPr>
+          <w:rFonts w:hint="eastAsia" w:eastAsia="宋体" w:asciiTheme="minorEastAsia" w:hAnsiTheme="minorEastAsia" w:cstheme="minorEastAsia"/>
+          <w:kern w:val="0"/>
+          <w:sz w:val="24"/>
+          <w:szCs w:val="24"/>
+          <w:lang w:val="en-US" w:eastAsia="zh-CN" w:bidi="ar"/>
+        </w:rPr>
+      </w:pPr>
+    </w:p>
+    <w:p>
+      <w:pPr>
+        <w:keepNext w:val="0"/>
+        <w:keepLines w:val="0"/>
+        <w:widowControl/>
+        <w:numPr>
+          <w:ilvl w:val="0"/>
+          <w:numId w:val="0"/>
+        </w:numPr>
+        <w:suppressLineNumbers w:val="0"/>
+        <w:tabs>
+          <w:tab w:val="left" w:pos="6720"/>
+        </w:tabs>
+        <w:jc w:val="both"/>
+        <w:rPr>
+          <w:rFonts w:hint="eastAsia" w:eastAsia="宋体" w:asciiTheme="minorEastAsia" w:hAnsiTheme="minorEastAsia" w:cstheme="minorEastAsia"/>
+          <w:kern w:val="0"/>
+          <w:sz w:val="24"/>
+          <w:szCs w:val="24"/>
+          <w:lang w:val="en-US" w:eastAsia="zh-CN" w:bidi="ar"/>
+        </w:rPr>
+      </w:pPr>
+    </w:p>
+    <w:p>
+      <w:pPr>
+        <w:keepNext w:val="0"/>
+        <w:keepLines w:val="0"/>
+        <w:widowControl/>
+        <w:numPr>
+          <w:ilvl w:val="0"/>
+          <w:numId w:val="0"/>
+        </w:numPr>
+        <w:suppressLineNumbers w:val="0"/>
+        <w:tabs>
+          <w:tab w:val="left" w:pos="6720"/>
+        </w:tabs>
+        <w:jc w:val="both"/>
+        <w:rPr>
+          <w:rFonts w:hint="eastAsia" w:eastAsia="宋体" w:asciiTheme="minorEastAsia" w:hAnsiTheme="minorEastAsia" w:cstheme="minorEastAsia"/>
+          <w:kern w:val="0"/>
+          <w:sz w:val="24"/>
+          <w:szCs w:val="24"/>
+          <w:lang w:val="en-US" w:eastAsia="zh-CN" w:bidi="ar"/>
+        </w:rPr>
+      </w:pPr>
+      <w:r>
+        <w:rPr>
+          <w:rFonts w:hint="eastAsia" w:eastAsia="宋体" w:asciiTheme="minorEastAsia" w:hAnsiTheme="minorEastAsia" w:cstheme="minorEastAsia"/>
+          <w:kern w:val="0"/>
+          <w:sz w:val="24"/>
+          <w:szCs w:val="24"/>
+          <w:lang w:val="en-US" w:eastAsia="zh-CN" w:bidi="ar"/>
+        </w:rPr>
+        <w:t>参考资料：</w:t>
+      </w:r>
+    </w:p>
+    <w:p>
+      <w:pPr>
+        <w:keepNext w:val="0"/>
+        <w:keepLines w:val="0"/>
+        <w:widowControl/>
+        <w:numPr>
+          <w:ilvl w:val="0"/>
+          <w:numId w:val="0"/>
+        </w:numPr>
+        <w:suppressLineNumbers w:val="0"/>
+        <w:tabs>
+          <w:tab w:val="left" w:pos="6720"/>
+        </w:tabs>
+        <w:jc w:val="both"/>
+        <w:rPr>
+          <w:rFonts w:hint="eastAsia" w:eastAsia="宋体" w:asciiTheme="minorEastAsia" w:hAnsiTheme="minorEastAsia" w:cstheme="minorEastAsia"/>
+          <w:kern w:val="0"/>
+          <w:sz w:val="24"/>
+          <w:szCs w:val="24"/>
+          <w:lang w:val="en-US" w:eastAsia="zh-CN" w:bidi="ar"/>
+        </w:rPr>
+      </w:pPr>
+    </w:p>
+    <w:p>
+      <w:pPr>
+        <w:keepNext w:val="0"/>
+        <w:keepLines w:val="0"/>
+        <w:widowControl/>
+        <w:numPr>
+          <w:ilvl w:val="0"/>
+          <w:numId w:val="0"/>
+        </w:numPr>
+        <w:suppressLineNumbers w:val="0"/>
+        <w:tabs>
+          <w:tab w:val="left" w:pos="6720"/>
+        </w:tabs>
+        <w:jc w:val="both"/>
+        <w:rPr>
           <w:rFonts w:hint="default" w:eastAsia="宋体" w:asciiTheme="minorEastAsia" w:hAnsiTheme="minorEastAsia" w:cstheme="minorEastAsia"/>
           <w:kern w:val="0"/>
           <w:sz w:val="24"/>
@@ -3192,24 +3450,39 @@
       </w:pPr>
       <w:r>
         <w:rPr>
-          <w:rFonts w:hint="eastAsia" w:eastAsia="宋体" w:asciiTheme="minorEastAsia" w:hAnsiTheme="minorEastAsia" w:cstheme="minorEastAsia"/>
-          <w:kern w:val="0"/>
-          <w:sz w:val="24"/>
-          <w:szCs w:val="24"/>
-          <w:lang w:val="en-US" w:eastAsia="zh-CN" w:bidi="ar"/>
-        </w:rPr>
-        <w:t>【4】</w:t>
-      </w:r>
-      <w:r>
-        <w:rPr>
-          <w:rFonts w:hint="eastAsia" w:eastAsia="宋体" w:asciiTheme="minorEastAsia" w:hAnsiTheme="minorEastAsia" w:cstheme="minorEastAsia"/>
-          <w:kern w:val="0"/>
-          <w:sz w:val="24"/>
-          <w:szCs w:val="24"/>
-          <w:lang w:val="en-US" w:eastAsia="zh-CN" w:bidi="ar"/>
-        </w:rPr>
-        <w:t>fragment使用，复杂页面分成N个接口和布局加载。</w:t>
-      </w:r>
+          <w:rFonts w:hint="default" w:eastAsia="宋体" w:asciiTheme="minorEastAsia" w:hAnsiTheme="minorEastAsia" w:cstheme="minorEastAsia"/>
+          <w:kern w:val="0"/>
+          <w:sz w:val="24"/>
+          <w:szCs w:val="24"/>
+          <w:lang w:val="en-US" w:eastAsia="zh-CN" w:bidi="ar"/>
+        </w:rPr>
+        <w:t>http://mp.weixin.qq.com/s?__biz=MzAxMTI4MTkwNQ==&amp;mid=2650824820&amp;idx=1&amp;sn=529666f8ea221c72fc77af71a14d9626&amp;chksm=80b7b4eab7c03dfc911ce899366c96afce0067cf50be163b0303bd99688f4f8489b74d72b5b9&amp;mpshare=1&amp;scene=23&amp;srcid=01109dXrZPsKSx0LTjq30Xas#rd</w:t>
+      </w:r>
+    </w:p>
+    <w:p>
+      <w:pPr>
+        <w:keepNext w:val="0"/>
+        <w:keepLines w:val="0"/>
+        <w:widowControl/>
+        <w:numPr>
+          <w:ilvl w:val="0"/>
+          <w:numId w:val="0"/>
+        </w:numPr>
+        <w:suppressLineNumbers w:val="0"/>
+        <w:tabs>
+          <w:tab w:val="left" w:pos="6720"/>
+        </w:tabs>
+        <w:jc w:val="both"/>
+        <w:rPr>
+          <w:rFonts w:hint="default" w:eastAsia="宋体" w:asciiTheme="minorEastAsia" w:hAnsiTheme="minorEastAsia" w:cstheme="minorEastAsia"/>
+          <w:kern w:val="0"/>
+          <w:sz w:val="24"/>
+          <w:szCs w:val="24"/>
+          <w:lang w:val="en-US" w:eastAsia="zh-CN" w:bidi="ar"/>
+        </w:rPr>
+      </w:pPr>
+      <w:bookmarkStart w:id="0" w:name="_GoBack"/>
+      <w:bookmarkEnd w:id="0"/>
     </w:p>
     <w:sectPr>
       <w:headerReference r:id="rId3" w:type="default"/>
